--- a/public/word/wordopds.docx
+++ b/public/word/wordopds.docx
@@ -186,28 +186,28 @@
         <w:tc>
           <w:p>
             <w:r>
-              <w:t xml:space="preserve">100</w:t>
-            </w:r>
-          </w:p>
-        </w:tc>
-        <w:tc>
-          <w:p>
-            <w:r>
-              <w:t xml:space="preserve">0</w:t>
-            </w:r>
-          </w:p>
-        </w:tc>
-        <w:tc>
-          <w:p>
-            <w:r>
-              <w:t xml:space="preserve">0</w:t>
-            </w:r>
-          </w:p>
-        </w:tc>
-        <w:tc>
-          <w:p>
-            <w:r>
-              <w:t xml:space="preserve">0</w:t>
+              <w:t xml:space="preserve">0</w:t>
+            </w:r>
+          </w:p>
+        </w:tc>
+        <w:tc>
+          <w:p>
+            <w:r>
+              <w:t xml:space="preserve">0</w:t>
+            </w:r>
+          </w:p>
+        </w:tc>
+        <w:tc>
+          <w:p>
+            <w:r>
+              <w:t xml:space="preserve">0</w:t>
+            </w:r>
+          </w:p>
+        </w:tc>
+        <w:tc>
+          <w:p>
+            <w:r>
+              <w:t xml:space="preserve">100</w:t>
             </w:r>
           </w:p>
         </w:tc>
@@ -223,14 +223,14 @@
         <w:tc>
           <w:p>
             <w:r>
-              <w:t xml:space="preserve">100</w:t>
-            </w:r>
-          </w:p>
-        </w:tc>
-        <w:tc>
-          <w:p>
-            <w:r>
-              <w:t xml:space="preserve">0</w:t>
+              <w:t xml:space="preserve">0</w:t>
+            </w:r>
+          </w:p>
+        </w:tc>
+        <w:tc>
+          <w:p>
+            <w:r>
+              <w:t xml:space="preserve">100</w:t>
             </w:r>
           </w:p>
         </w:tc>
@@ -309,14 +309,14 @@
         <w:tc>
           <w:p>
             <w:r>
-              <w:t xml:space="preserve">0</w:t>
-            </w:r>
-          </w:p>
-        </w:tc>
-        <w:tc>
-          <w:p>
-            <w:r>
-              <w:t xml:space="preserve">100</w:t>
+              <w:t xml:space="preserve">100</w:t>
+            </w:r>
+          </w:p>
+        </w:tc>
+        <w:tc>
+          <w:p>
+            <w:r>
+              <w:t xml:space="preserve">0</w:t>
             </w:r>
           </w:p>
         </w:tc>
@@ -460,14 +460,14 @@
         <w:tc>
           <w:p>
             <w:r>
-              <w:t xml:space="preserve">100</w:t>
-            </w:r>
-          </w:p>
-        </w:tc>
-        <w:tc>
-          <w:p>
-            <w:r>
-              <w:t xml:space="preserve">0</w:t>
+              <w:t xml:space="preserve">0</w:t>
+            </w:r>
+          </w:p>
+        </w:tc>
+        <w:tc>
+          <w:p>
+            <w:r>
+              <w:t xml:space="preserve">100</w:t>
             </w:r>
           </w:p>
         </w:tc>
@@ -625,14 +625,14 @@
         <w:tc>
           <w:p>
             <w:r>
-              <w:t xml:space="preserve">0</w:t>
-            </w:r>
-          </w:p>
-        </w:tc>
-        <w:tc>
-          <w:p>
-            <w:r>
-              <w:t xml:space="preserve">100</w:t>
+              <w:t xml:space="preserve">100</w:t>
+            </w:r>
+          </w:p>
+        </w:tc>
+        <w:tc>
+          <w:p>
+            <w:r>
+              <w:t xml:space="preserve">0</w:t>
             </w:r>
           </w:p>
         </w:tc>
@@ -776,14 +776,14 @@
         <w:tc>
           <w:p>
             <w:r>
-              <w:t xml:space="preserve">100</w:t>
-            </w:r>
-          </w:p>
-        </w:tc>
-        <w:tc>
-          <w:p>
-            <w:r>
-              <w:t xml:space="preserve">0</w:t>
+              <w:t xml:space="preserve">0</w:t>
+            </w:r>
+          </w:p>
+        </w:tc>
+        <w:tc>
+          <w:p>
+            <w:r>
+              <w:t xml:space="preserve">100</w:t>
             </w:r>
           </w:p>
         </w:tc>
@@ -1013,14 +1013,14 @@
         <w:tc>
           <w:p>
             <w:r>
-              <w:t xml:space="preserve">100</w:t>
-            </w:r>
-          </w:p>
-        </w:tc>
-        <w:tc>
-          <w:p>
-            <w:r>
-              <w:t xml:space="preserve">0</w:t>
+              <w:t xml:space="preserve">0</w:t>
+            </w:r>
+          </w:p>
+        </w:tc>
+        <w:tc>
+          <w:p>
+            <w:r>
+              <w:t xml:space="preserve">100</w:t>
             </w:r>
           </w:p>
         </w:tc>
@@ -1092,14 +1092,14 @@
         <w:tc>
           <w:p>
             <w:r>
-              <w:t xml:space="preserve">100</w:t>
-            </w:r>
-          </w:p>
-        </w:tc>
-        <w:tc>
-          <w:p>
-            <w:r>
-              <w:t xml:space="preserve">0</w:t>
+              <w:t xml:space="preserve">0</w:t>
+            </w:r>
+          </w:p>
+        </w:tc>
+        <w:tc>
+          <w:p>
+            <w:r>
+              <w:t xml:space="preserve">100</w:t>
             </w:r>
           </w:p>
         </w:tc>
@@ -1250,14 +1250,14 @@
         <w:tc>
           <w:p>
             <w:r>
-              <w:t xml:space="preserve">100</w:t>
-            </w:r>
-          </w:p>
-        </w:tc>
-        <w:tc>
-          <w:p>
-            <w:r>
-              <w:t xml:space="preserve">0</w:t>
+              <w:t xml:space="preserve">0</w:t>
+            </w:r>
+          </w:p>
+        </w:tc>
+        <w:tc>
+          <w:p>
+            <w:r>
+              <w:t xml:space="preserve">100</w:t>
             </w:r>
           </w:p>
         </w:tc>
